--- a/Manuales Cartagena/IT-AC-M-01 PLANTILLA MANUAL DE USUARIO--CARGUE_Y_LIQUIDACION_PREDIOS_AEROPUERTO.docx
+++ b/Manuales Cartagena/IT-AC-M-01 PLANTILLA MANUAL DE USUARIO--CARGUE_Y_LIQUIDACION_PREDIOS_AEROPUERTO.docx
@@ -260,7 +260,33 @@
           <w:szCs w:val="48"/>
           <w:lang w:val="es-ES"/>
         </w:rPr>
-        <w:t>CARGUE Y LIQUIDACIÓN DE  PREDIOS DEL AEROPUERTO</w:t>
+        <w:t xml:space="preserve">CARGUE Y LIQUIDACIÓN </w:t>
+      </w:r>
+      <w:proofErr w:type="gramStart"/>
+      <w:r>
+        <w:rPr>
+          <w:rFonts w:cs="Arial"/>
+          <w:b/>
+          <w:bCs/>
+          <w:color w:val="002060"/>
+          <w:sz w:val="48"/>
+          <w:szCs w:val="48"/>
+          <w:lang w:val="es-ES"/>
+        </w:rPr>
+        <w:t>DE  PREDIOS</w:t>
+      </w:r>
+      <w:proofErr w:type="gramEnd"/>
+      <w:r>
+        <w:rPr>
+          <w:rFonts w:cs="Arial"/>
+          <w:b/>
+          <w:bCs/>
+          <w:color w:val="002060"/>
+          <w:sz w:val="48"/>
+          <w:szCs w:val="48"/>
+          <w:lang w:val="es-ES"/>
+        </w:rPr>
+        <w:t xml:space="preserve"> DEL AEROPUERTO</w:t>
       </w:r>
     </w:p>
     <w:p>
@@ -368,7 +394,7 @@
         <w:tabs>
           <w:tab w:val="right" w:leader="dot" w:pos="9622"/>
         </w:tabs>
-        <w:ind w:left="0"/>
+        <w:ind w:left="142"/>
         <w:rPr>
           <w:rFonts w:asciiTheme="minorHAnsi" w:eastAsiaTheme="minorEastAsia" w:hAnsiTheme="minorHAnsi"/>
           <w:noProof/>
@@ -402,14 +428,14 @@
         </w:rPr>
         <w:fldChar w:fldCharType="separate"/>
       </w:r>
-      <w:hyperlink w:anchor="_Toc182902050" w:history="1">
+      <w:hyperlink w:anchor="_Toc184817947" w:history="1">
         <w:r>
           <w:rPr>
             <w:rStyle w:val="Hipervnculo"/>
             <w:noProof/>
             <w:lang w:val="es-ES"/>
           </w:rPr>
-          <w:t>GESTIÓN DECLARACIONES EXTERNAS - RTS</w:t>
+          <w:t>CARGUE Y LIQUIDACIÓN DE PREDIOS DEL AEROPUERTO</w:t>
         </w:r>
         <w:r>
           <w:rPr>
@@ -427,7 +453,7 @@
           <w:rPr>
             <w:noProof/>
           </w:rPr>
-          <w:instrText xml:space="preserve"> PAGEREF _Toc182902050 \h </w:instrText>
+          <w:instrText xml:space="preserve"> PAGEREF _Toc184817947 \h </w:instrText>
         </w:r>
         <w:r>
           <w:rPr>
@@ -460,7 +486,7 @@
         <w:tabs>
           <w:tab w:val="right" w:leader="dot" w:pos="9622"/>
         </w:tabs>
-        <w:ind w:left="0"/>
+        <w:ind w:left="142"/>
         <w:rPr>
           <w:rFonts w:asciiTheme="minorHAnsi" w:eastAsiaTheme="minorEastAsia" w:hAnsiTheme="minorHAnsi"/>
           <w:noProof/>
@@ -470,7 +496,7 @@
           <w14:ligatures w14:val="standardContextual"/>
         </w:rPr>
       </w:pPr>
-      <w:hyperlink w:anchor="_Toc182902051" w:history="1">
+      <w:hyperlink w:anchor="_Toc184817948" w:history="1">
         <w:r>
           <w:rPr>
             <w:rStyle w:val="Hipervnculo"/>
@@ -487,7 +513,7 @@
             <w:noProof/>
             <w:lang w:val="es-ES"/>
           </w:rPr>
-          <w:t xml:space="preserve"> ETL – Proceso Carga: DCL</w:t>
+          <w:t xml:space="preserve"> ETL – Proceso Carga: Carga Aeropuerto</w:t>
         </w:r>
         <w:r>
           <w:rPr>
@@ -505,7 +531,7 @@
           <w:rPr>
             <w:noProof/>
           </w:rPr>
-          <w:instrText xml:space="preserve"> PAGEREF _Toc182902051 \h </w:instrText>
+          <w:instrText xml:space="preserve"> PAGEREF _Toc184817948 \h </w:instrText>
         </w:r>
         <w:r>
           <w:rPr>
@@ -538,7 +564,7 @@
         <w:tabs>
           <w:tab w:val="right" w:leader="dot" w:pos="9622"/>
         </w:tabs>
-        <w:ind w:left="0"/>
+        <w:ind w:left="142"/>
         <w:rPr>
           <w:rFonts w:asciiTheme="minorHAnsi" w:eastAsiaTheme="minorEastAsia" w:hAnsiTheme="minorHAnsi"/>
           <w:noProof/>
@@ -548,7 +574,7 @@
           <w14:ligatures w14:val="standardContextual"/>
         </w:rPr>
       </w:pPr>
-      <w:hyperlink w:anchor="_Toc182902052" w:history="1">
+      <w:hyperlink w:anchor="_Toc184817949" w:history="1">
         <w:r>
           <w:rPr>
             <w:rStyle w:val="Hipervnculo"/>
@@ -583,7 +609,7 @@
           <w:rPr>
             <w:noProof/>
           </w:rPr>
-          <w:instrText xml:space="preserve"> PAGEREF _Toc182902052 \h </w:instrText>
+          <w:instrText xml:space="preserve"> PAGEREF _Toc184817949 \h </w:instrText>
         </w:r>
         <w:r>
           <w:rPr>
@@ -616,7 +642,7 @@
         <w:tabs>
           <w:tab w:val="right" w:leader="dot" w:pos="9622"/>
         </w:tabs>
-        <w:ind w:left="0"/>
+        <w:ind w:left="142"/>
         <w:rPr>
           <w:rFonts w:asciiTheme="minorHAnsi" w:eastAsiaTheme="minorEastAsia" w:hAnsiTheme="minorHAnsi"/>
           <w:noProof/>
@@ -626,7 +652,7 @@
           <w14:ligatures w14:val="standardContextual"/>
         </w:rPr>
       </w:pPr>
-      <w:hyperlink w:anchor="_Toc182902053" w:history="1">
+      <w:hyperlink w:anchor="_Toc184817950" w:history="1">
         <w:r>
           <w:rPr>
             <w:rStyle w:val="Hipervnculo"/>
@@ -661,7 +687,7 @@
           <w:rPr>
             <w:noProof/>
           </w:rPr>
-          <w:instrText xml:space="preserve"> PAGEREF _Toc182902053 \h </w:instrText>
+          <w:instrText xml:space="preserve"> PAGEREF _Toc184817950 \h </w:instrText>
         </w:r>
         <w:r>
           <w:rPr>
@@ -694,7 +720,7 @@
         <w:tabs>
           <w:tab w:val="right" w:leader="dot" w:pos="9622"/>
         </w:tabs>
-        <w:ind w:left="0"/>
+        <w:ind w:left="142"/>
         <w:rPr>
           <w:rFonts w:asciiTheme="minorHAnsi" w:eastAsiaTheme="minorEastAsia" w:hAnsiTheme="minorHAnsi"/>
           <w:noProof/>
@@ -704,7 +730,7 @@
           <w14:ligatures w14:val="standardContextual"/>
         </w:rPr>
       </w:pPr>
-      <w:hyperlink w:anchor="_Toc182902054" w:history="1">
+      <w:hyperlink w:anchor="_Toc184817951" w:history="1">
         <w:r>
           <w:rPr>
             <w:rStyle w:val="Hipervnculo"/>
@@ -721,7 +747,7 @@
             <w:noProof/>
             <w:lang w:val="es-ES"/>
           </w:rPr>
-          <w:t xml:space="preserve"> Gestión Declaraciones Externas</w:t>
+          <w:t xml:space="preserve"> Carga Masiva Aeropuerto</w:t>
         </w:r>
         <w:r>
           <w:rPr>
@@ -739,7 +765,7 @@
           <w:rPr>
             <w:noProof/>
           </w:rPr>
-          <w:instrText xml:space="preserve"> PAGEREF _Toc182902054 \h </w:instrText>
+          <w:instrText xml:space="preserve"> PAGEREF _Toc184817951 \h </w:instrText>
         </w:r>
         <w:r>
           <w:rPr>
@@ -756,7 +782,7 @@
           <w:rPr>
             <w:noProof/>
           </w:rPr>
-          <w:t>8</w:t>
+          <w:t>7</w:t>
         </w:r>
         <w:r>
           <w:rPr>
@@ -772,7 +798,7 @@
         <w:tabs>
           <w:tab w:val="right" w:leader="dot" w:pos="9622"/>
         </w:tabs>
-        <w:ind w:left="0"/>
+        <w:ind w:left="142"/>
         <w:rPr>
           <w:rFonts w:asciiTheme="minorHAnsi" w:eastAsiaTheme="minorEastAsia" w:hAnsiTheme="minorHAnsi"/>
           <w:noProof/>
@@ -782,7 +808,7 @@
           <w14:ligatures w14:val="standardContextual"/>
         </w:rPr>
       </w:pPr>
-      <w:hyperlink w:anchor="_Toc182902055" w:history="1">
+      <w:hyperlink w:anchor="_Toc184817952" w:history="1">
         <w:r>
           <w:rPr>
             <w:rStyle w:val="Hipervnculo"/>
@@ -817,7 +843,7 @@
           <w:rPr>
             <w:noProof/>
           </w:rPr>
-          <w:instrText xml:space="preserve"> PAGEREF _Toc182902055 \h </w:instrText>
+          <w:instrText xml:space="preserve"> PAGEREF _Toc184817952 \h </w:instrText>
         </w:r>
         <w:r>
           <w:rPr>
@@ -834,7 +860,7 @@
           <w:rPr>
             <w:noProof/>
           </w:rPr>
-          <w:t>8</w:t>
+          <w:t>7</w:t>
         </w:r>
         <w:r>
           <w:rPr>
@@ -850,7 +876,7 @@
         <w:tabs>
           <w:tab w:val="right" w:leader="dot" w:pos="9622"/>
         </w:tabs>
-        <w:ind w:left="0"/>
+        <w:ind w:left="142"/>
         <w:rPr>
           <w:rFonts w:asciiTheme="minorHAnsi" w:eastAsiaTheme="minorEastAsia" w:hAnsiTheme="minorHAnsi"/>
           <w:noProof/>
@@ -860,7 +886,7 @@
           <w14:ligatures w14:val="standardContextual"/>
         </w:rPr>
       </w:pPr>
-      <w:hyperlink w:anchor="_Toc182902056" w:history="1">
+      <w:hyperlink w:anchor="_Toc184817953" w:history="1">
         <w:r>
           <w:rPr>
             <w:rStyle w:val="Hipervnculo"/>
@@ -895,7 +921,7 @@
           <w:rPr>
             <w:noProof/>
           </w:rPr>
-          <w:instrText xml:space="preserve"> PAGEREF _Toc182902056 \h </w:instrText>
+          <w:instrText xml:space="preserve"> PAGEREF _Toc184817953 \h </w:instrText>
         </w:r>
         <w:r>
           <w:rPr>
@@ -912,7 +938,7 @@
           <w:rPr>
             <w:noProof/>
           </w:rPr>
-          <w:t>9</w:t>
+          <w:t>8</w:t>
         </w:r>
         <w:r>
           <w:rPr>
@@ -928,7 +954,7 @@
         <w:tabs>
           <w:tab w:val="right" w:leader="dot" w:pos="9622"/>
         </w:tabs>
-        <w:ind w:left="0"/>
+        <w:ind w:left="142"/>
         <w:rPr>
           <w:rFonts w:asciiTheme="minorHAnsi" w:eastAsiaTheme="minorEastAsia" w:hAnsiTheme="minorHAnsi"/>
           <w:noProof/>
@@ -938,7 +964,7 @@
           <w14:ligatures w14:val="standardContextual"/>
         </w:rPr>
       </w:pPr>
-      <w:hyperlink w:anchor="_Toc182902057" w:history="1">
+      <w:hyperlink w:anchor="_Toc184817954" w:history="1">
         <w:r>
           <w:rPr>
             <w:rStyle w:val="Hipervnculo"/>
@@ -973,7 +999,7 @@
           <w:rPr>
             <w:noProof/>
           </w:rPr>
-          <w:instrText xml:space="preserve"> PAGEREF _Toc182902057 \h </w:instrText>
+          <w:instrText xml:space="preserve"> PAGEREF _Toc184817954 \h </w:instrText>
         </w:r>
         <w:r>
           <w:rPr>
@@ -1006,7 +1032,7 @@
         <w:tabs>
           <w:tab w:val="right" w:leader="dot" w:pos="9622"/>
         </w:tabs>
-        <w:ind w:left="0"/>
+        <w:ind w:left="142"/>
         <w:rPr>
           <w:rFonts w:asciiTheme="minorHAnsi" w:eastAsiaTheme="minorEastAsia" w:hAnsiTheme="minorHAnsi"/>
           <w:noProof/>
@@ -1016,7 +1042,7 @@
           <w14:ligatures w14:val="standardContextual"/>
         </w:rPr>
       </w:pPr>
-      <w:hyperlink w:anchor="_Toc182902058" w:history="1">
+      <w:hyperlink w:anchor="_Toc184817955" w:history="1">
         <w:r>
           <w:rPr>
             <w:rStyle w:val="Hipervnculo"/>
@@ -1051,7 +1077,7 @@
           <w:rPr>
             <w:noProof/>
           </w:rPr>
-          <w:instrText xml:space="preserve"> PAGEREF _Toc182902058 \h </w:instrText>
+          <w:instrText xml:space="preserve"> PAGEREF _Toc184817955 \h </w:instrText>
         </w:r>
         <w:r>
           <w:rPr>
@@ -1084,7 +1110,7 @@
         <w:tabs>
           <w:tab w:val="right" w:leader="dot" w:pos="9622"/>
         </w:tabs>
-        <w:ind w:left="0"/>
+        <w:ind w:left="142"/>
         <w:rPr>
           <w:rFonts w:asciiTheme="minorHAnsi" w:eastAsiaTheme="minorEastAsia" w:hAnsiTheme="minorHAnsi"/>
           <w:noProof/>
@@ -1094,7 +1120,7 @@
           <w14:ligatures w14:val="standardContextual"/>
         </w:rPr>
       </w:pPr>
-      <w:hyperlink w:anchor="_Toc182902059" w:history="1">
+      <w:hyperlink w:anchor="_Toc184817956" w:history="1">
         <w:r>
           <w:rPr>
             <w:rStyle w:val="Hipervnculo"/>
@@ -1129,7 +1155,7 @@
           <w:rPr>
             <w:noProof/>
           </w:rPr>
-          <w:instrText xml:space="preserve"> PAGEREF _Toc182902059 \h </w:instrText>
+          <w:instrText xml:space="preserve"> PAGEREF _Toc184817956 \h </w:instrText>
         </w:r>
         <w:r>
           <w:rPr>
@@ -1735,7 +1761,7 @@
         </w:rPr>
       </w:pPr>
       <w:bookmarkStart w:id="2" w:name="_Toc2632"/>
-      <w:bookmarkStart w:id="3" w:name="_Toc182902050"/>
+      <w:bookmarkStart w:id="3" w:name="_Toc184817947"/>
       <w:bookmarkEnd w:id="1"/>
       <w:r>
         <w:rPr>
@@ -1751,39 +1777,21 @@
     <w:p>
       <w:pPr>
         <w:ind w:left="0"/>
-        <w:rPr>
-          <w:lang w:val="es-ES"/>
-        </w:rPr>
-      </w:pPr>
-      <w:r>
-        <w:rPr>
-          <w:lang w:val="es-ES"/>
-        </w:rPr>
-        <w:t>Este manual tiene como objetivo explicar detalladamente el proceso de registro de declaraciones externas, ofreciendo instrucciones claras y precisas para garantizar su correcta gestión. Inicialmente, se carga y procesa un archivo Excel que contiene las declaraciones de la DIAN, a través del módulo de ETL, el cual se encarga de extraer</w:t>
-      </w:r>
-      <w:r>
-        <w:rPr>
-          <w:lang w:val="es-ES"/>
-        </w:rPr>
-        <w:t xml:space="preserve"> y </w:t>
-      </w:r>
-      <w:r>
-        <w:rPr>
-          <w:lang w:val="es-ES"/>
-        </w:rPr>
-        <w:t xml:space="preserve">cargar los datos para asegurar su correcta </w:t>
-      </w:r>
-      <w:r>
-        <w:rPr>
-          <w:lang w:val="es-ES"/>
-        </w:rPr>
-        <w:t xml:space="preserve">integración </w:t>
-      </w:r>
-      <w:r>
-        <w:rPr>
-          <w:lang w:val="es-ES"/>
-        </w:rPr>
-        <w:t>al sistema. Posteriormente, una vez procesados los datos, se procede a registrar las declaraciones desde el módulo de gestión de declaraciones externas, donde se asegura su correcta validación, almacenamiento y seguimiento dentro del sistema.</w:t>
+      </w:pPr>
+      <w:r>
+        <w:t xml:space="preserve">El objetivo de este manual es explicar detalladamente el proceso de liquidación de los predios del aeropuerto y el posterior cargue de la cartera, proporcionando instrucciones claras y precisas para garantizar su correcta ejecución. El proceso comienza con la carga y procesamiento de un archivo Excel que contiene la información de los predios, mediante un módulo ETL diseñado para extraer, transformar y cargar los datos de manera eficiente, asegurando su integración adecuada en el sistema. Una vez procesados los datos, la liquidación de los predios se realiza a través de la opción </w:t>
+      </w:r>
+      <w:r>
+        <w:t>Carga Masiva Aeropuerto,</w:t>
+      </w:r>
+      <w:r>
+        <w:t xml:space="preserve"> la cual genera automáticamente tanto la liquidación como el registro correspondiente en la cartera</w:t>
+      </w:r>
+      <w:r>
+        <w:rPr>
+          <w:lang w:val="es-ES"/>
+        </w:rPr>
+        <w:t>.</w:t>
       </w:r>
     </w:p>
     <w:p>
@@ -1801,7 +1809,7 @@
           <w:lang w:val="es-ES"/>
         </w:rPr>
       </w:pPr>
-      <w:bookmarkStart w:id="4" w:name="_Toc182902051"/>
+      <w:bookmarkStart w:id="4" w:name="_Toc184817948"/>
       <w:r>
         <w:rPr>
           <w:color w:val="2F5496" w:themeColor="accent1" w:themeShade="BF"/>
@@ -1823,28 +1831,28 @@
         </w:rPr>
         <w:t xml:space="preserve">: </w:t>
       </w:r>
+      <w:r>
+        <w:rPr>
+          <w:color w:val="2F5496" w:themeColor="accent1" w:themeShade="BF"/>
+          <w:lang w:val="es-ES"/>
+        </w:rPr>
+        <w:t>Carg</w:t>
+      </w:r>
+      <w:r>
+        <w:rPr>
+          <w:color w:val="2F5496" w:themeColor="accent1" w:themeShade="BF"/>
+          <w:lang w:val="es-ES"/>
+        </w:rPr>
+        <w:t>a</w:t>
+      </w:r>
+      <w:r>
+        <w:rPr>
+          <w:color w:val="2F5496" w:themeColor="accent1" w:themeShade="BF"/>
+          <w:lang w:val="es-ES"/>
+        </w:rPr>
+        <w:t xml:space="preserve"> Aeropuerto</w:t>
+      </w:r>
       <w:bookmarkEnd w:id="4"/>
-      <w:r>
-        <w:rPr>
-          <w:color w:val="2F5496" w:themeColor="accent1" w:themeShade="BF"/>
-          <w:lang w:val="es-ES"/>
-        </w:rPr>
-        <w:t>Carg</w:t>
-      </w:r>
-      <w:r>
-        <w:rPr>
-          <w:color w:val="2F5496" w:themeColor="accent1" w:themeShade="BF"/>
-          <w:lang w:val="es-ES"/>
-        </w:rPr>
-        <w:t>a</w:t>
-      </w:r>
-      <w:r>
-        <w:rPr>
-          <w:color w:val="2F5496" w:themeColor="accent1" w:themeShade="BF"/>
-          <w:lang w:val="es-ES"/>
-        </w:rPr>
-        <w:t xml:space="preserve"> Aeropuerto</w:t>
-      </w:r>
       <w:r>
         <w:rPr>
           <w:color w:val="2F5496" w:themeColor="accent1" w:themeShade="BF"/>
@@ -1865,7 +1873,7 @@
           <w:lang w:val="es-ES"/>
         </w:rPr>
       </w:pPr>
-      <w:bookmarkStart w:id="5" w:name="_Toc182902052"/>
+      <w:bookmarkStart w:id="5" w:name="_Toc184817949"/>
       <w:r>
         <w:rPr>
           <w:color w:val="2F5496" w:themeColor="accent1" w:themeShade="BF"/>
@@ -2295,7 +2303,7 @@
           <w:lang w:val="es-ES" w:eastAsia="zh-CN"/>
         </w:rPr>
       </w:pPr>
-      <w:bookmarkStart w:id="6" w:name="_Toc182902053"/>
+      <w:bookmarkStart w:id="6" w:name="_Toc184817950"/>
       <w:r>
         <w:rPr>
           <w:color w:val="2F5496" w:themeColor="accent1" w:themeShade="BF"/>
@@ -2326,12 +2334,14 @@
         </w:rPr>
         <w:t xml:space="preserve">cargar y procesar el archivo </w:t>
       </w:r>
+      <w:proofErr w:type="spellStart"/>
       <w:r>
         <w:rPr>
           <w:lang w:val="es-ES" w:eastAsia="zh-CN"/>
         </w:rPr>
         <w:t>excel</w:t>
       </w:r>
+      <w:proofErr w:type="spellEnd"/>
       <w:r>
         <w:rPr>
           <w:lang w:val="es-ES" w:eastAsia="zh-CN"/>
@@ -2665,7 +2675,23 @@
           <w:bCs/>
           <w:lang w:val="es-ES"/>
         </w:rPr>
-        <w:t>Tributo: ICA.</w:t>
+        <w:t xml:space="preserve">Tributo: </w:t>
+      </w:r>
+      <w:r>
+        <w:rPr>
+          <w:b/>
+          <w:bCs/>
+          <w:lang w:val="es-ES"/>
+        </w:rPr>
+        <w:t>IPU</w:t>
+      </w:r>
+      <w:r>
+        <w:rPr>
+          <w:b/>
+          <w:bCs/>
+          <w:lang w:val="es-ES"/>
+        </w:rPr>
+        <w:t>.</w:t>
       </w:r>
     </w:p>
     <w:p>
@@ -2738,13 +2764,39 @@
         </w:rPr>
         <w:t xml:space="preserve"> seleccionar </w:t>
       </w:r>
+      <w:proofErr w:type="spellStart"/>
       <w:r>
         <w:rPr>
           <w:b/>
           <w:bCs/>
           <w:lang w:val="es-ES"/>
         </w:rPr>
-        <w:t>SubTributo: ICA.</w:t>
+        <w:t>SubTributo</w:t>
+      </w:r>
+      <w:proofErr w:type="spellEnd"/>
+      <w:r>
+        <w:rPr>
+          <w:b/>
+          <w:bCs/>
+          <w:lang w:val="es-ES"/>
+        </w:rPr>
+        <w:t>: I</w:t>
+      </w:r>
+      <w:r>
+        <w:rPr>
+          <w:b/>
+          <w:bCs/>
+          <w:lang w:val="es-ES"/>
+        </w:rPr>
+        <w:t>PU</w:t>
+      </w:r>
+      <w:r>
+        <w:rPr>
+          <w:b/>
+          <w:bCs/>
+          <w:lang w:val="es-ES"/>
+        </w:rPr>
+        <w:t>.</w:t>
       </w:r>
     </w:p>
     <w:p>
@@ -3260,6 +3312,9 @@
         <w:ind w:left="0"/>
       </w:pPr>
       <w:r>
+        <w:rPr>
+          <w:noProof/>
+        </w:rPr>
         <w:drawing>
           <wp:inline distT="0" distB="0" distL="0" distR="0" wp14:anchorId="2A5DDE82" wp14:editId="0DAC71A3">
             <wp:extent cx="6114495" cy="1237966"/>
@@ -3614,13 +3669,23 @@
         </w:rPr>
         <w:t xml:space="preserve"> </w:t>
       </w:r>
+      <w:proofErr w:type="spellStart"/>
       <w:r>
         <w:rPr>
           <w:b/>
           <w:bCs/>
           <w:lang w:val="es-ES"/>
         </w:rPr>
-        <w:t>Carga Aeropuerto</w:t>
+        <w:t>Carga</w:t>
+      </w:r>
+      <w:proofErr w:type="spellEnd"/>
+      <w:r>
+        <w:rPr>
+          <w:b/>
+          <w:bCs/>
+          <w:lang w:val="es-ES"/>
+        </w:rPr>
+        <w:t xml:space="preserve"> Aeropuerto</w:t>
       </w:r>
       <w:r>
         <w:rPr>
@@ -3749,6 +3814,9 @@
         <w:ind w:left="0"/>
       </w:pPr>
       <w:r>
+        <w:rPr>
+          <w:noProof/>
+        </w:rPr>
         <w:drawing>
           <wp:inline distT="0" distB="0" distL="0" distR="0" wp14:anchorId="78AB4E27" wp14:editId="718137BA">
             <wp:extent cx="6116320" cy="1686560"/>
@@ -4012,6 +4080,9 @@
         <w:ind w:left="0"/>
       </w:pPr>
       <w:r>
+        <w:rPr>
+          <w:noProof/>
+        </w:rPr>
         <w:drawing>
           <wp:inline distT="0" distB="0" distL="0" distR="0" wp14:anchorId="313D972B" wp14:editId="1612FC5A">
             <wp:extent cx="6116320" cy="1875790"/>
@@ -4374,7 +4445,15 @@
         <w:t>abla intermedia,</w:t>
       </w:r>
       <w:r>
-        <w:t xml:space="preserve"> registros procesados, registros exitosos etc:</w:t>
+        <w:t xml:space="preserve"> registros procesados, registros exitosos </w:t>
+      </w:r>
+      <w:proofErr w:type="spellStart"/>
+      <w:r>
+        <w:t>etc</w:t>
+      </w:r>
+      <w:proofErr w:type="spellEnd"/>
+      <w:r>
+        <w:t>:</w:t>
       </w:r>
     </w:p>
     <w:p>
@@ -4384,6 +4463,9 @@
         <w:ind w:left="0"/>
       </w:pPr>
       <w:r>
+        <w:rPr>
+          <w:noProof/>
+        </w:rPr>
         <w:drawing>
           <wp:inline distT="0" distB="0" distL="0" distR="0" wp14:anchorId="2418BAEC" wp14:editId="03BC0583">
             <wp:extent cx="6116320" cy="1336675"/>
@@ -4671,6 +4753,9 @@
         <w:ind w:left="0"/>
       </w:pPr>
       <w:r>
+        <w:rPr>
+          <w:noProof/>
+        </w:rPr>
         <w:drawing>
           <wp:inline distT="0" distB="0" distL="0" distR="0" wp14:anchorId="3B72C332" wp14:editId="38C64DFE">
             <wp:extent cx="6116320" cy="1910080"/>
@@ -4861,12 +4946,23 @@
         <w:t>,</w:t>
       </w:r>
       <w:r>
-        <w:t xml:space="preserve"> registros procesados, registros exitosos etc:</w:t>
+        <w:t xml:space="preserve"> registros procesados, registros exitosos </w:t>
+      </w:r>
+      <w:proofErr w:type="spellStart"/>
+      <w:r>
+        <w:t>etc</w:t>
+      </w:r>
+      <w:proofErr w:type="spellEnd"/>
+      <w:r>
+        <w:t>:</w:t>
       </w:r>
       <w:r>
         <w:br/>
       </w:r>
       <w:r>
+        <w:rPr>
+          <w:noProof/>
+        </w:rPr>
         <w:drawing>
           <wp:inline distT="0" distB="0" distL="0" distR="0" wp14:anchorId="35028CE0" wp14:editId="0C724831">
             <wp:extent cx="6116320" cy="1353185"/>
@@ -5030,7 +5126,7 @@
           <w:lang w:val="es-ES"/>
         </w:rPr>
       </w:pPr>
-      <w:bookmarkStart w:id="7" w:name="_Toc182902054"/>
+      <w:bookmarkStart w:id="7" w:name="_Toc184817951"/>
       <w:r>
         <w:rPr>
           <w:color w:val="2F5496" w:themeColor="accent1" w:themeShade="BF"/>
@@ -5054,7 +5150,7 @@
         </w:rPr>
       </w:pPr>
       <w:bookmarkStart w:id="8" w:name="_Toc31617"/>
-      <w:bookmarkStart w:id="9" w:name="_Toc182902055"/>
+      <w:bookmarkStart w:id="9" w:name="_Toc184817952"/>
       <w:r>
         <w:rPr>
           <w:color w:val="2F5496" w:themeColor="accent1" w:themeShade="BF"/>
@@ -5288,6 +5384,7 @@
         </w:rPr>
         <w:t>O</w:t>
       </w:r>
+      <w:proofErr w:type="spellStart"/>
       <w:r>
         <w:rPr>
           <w:i/>
@@ -5297,8 +5394,9 @@
           <w:szCs w:val="21"/>
           <w:lang w:val="es-ES"/>
         </w:rPr>
-        <w:t xml:space="preserve">pción </w:t>
-      </w:r>
+        <w:t>pción</w:t>
+      </w:r>
+      <w:proofErr w:type="spellEnd"/>
       <w:r>
         <w:rPr>
           <w:i/>
@@ -5308,6 +5406,17 @@
           <w:szCs w:val="21"/>
           <w:lang w:val="es-ES"/>
         </w:rPr>
+        <w:t xml:space="preserve"> </w:t>
+      </w:r>
+      <w:r>
+        <w:rPr>
+          <w:i/>
+          <w:iCs/>
+          <w:color w:val="0070C0"/>
+          <w:sz w:val="18"/>
+          <w:szCs w:val="21"/>
+          <w:lang w:val="es-ES"/>
+        </w:rPr>
         <w:t>Carga Masiva Aeropuerto.</w:t>
       </w:r>
     </w:p>
@@ -5359,6 +5468,9 @@
         <w:jc w:val="center"/>
       </w:pPr>
       <w:r>
+        <w:rPr>
+          <w:noProof/>
+        </w:rPr>
         <w:drawing>
           <wp:inline distT="0" distB="0" distL="0" distR="0" wp14:anchorId="098FD3F7" wp14:editId="7EBD4C63">
             <wp:extent cx="6116320" cy="1815465"/>
@@ -5583,7 +5695,7 @@
         </w:rPr>
       </w:pPr>
       <w:bookmarkStart w:id="10" w:name="_Toc2963"/>
-      <w:bookmarkStart w:id="11" w:name="_Toc182902056"/>
+      <w:bookmarkStart w:id="11" w:name="_Toc184817953"/>
       <w:r>
         <w:rPr>
           <w:color w:val="2F5496" w:themeColor="accent1" w:themeShade="BF"/>
@@ -5658,6 +5770,7 @@
       </w:r>
       <w:r>
         <w:rPr>
+          <w:noProof/>
           <w:lang w:val="es-ES" w:eastAsia="zh-CN"/>
         </w:rPr>
         <w:drawing>
@@ -5710,6 +5823,9 @@
         <w:t>.</w:t>
       </w:r>
       <w:r>
+        <w:rPr>
+          <w:noProof/>
+        </w:rPr>
         <w:drawing>
           <wp:inline distT="0" distB="0" distL="0" distR="0" wp14:anchorId="2BB983DB" wp14:editId="78E347A7">
             <wp:extent cx="6116320" cy="1833880"/>
@@ -5906,6 +6022,7 @@
       </w:r>
       <w:r>
         <w:rPr>
+          <w:noProof/>
           <w:sz w:val="22"/>
           <w:lang w:val="es-ES"/>
         </w:rPr>
@@ -5970,6 +6087,7 @@
       </w:pPr>
       <w:r>
         <w:rPr>
+          <w:noProof/>
           <w:sz w:val="22"/>
           <w:lang w:val="es-ES"/>
         </w:rPr>
@@ -6138,6 +6256,7 @@
       </w:pPr>
       <w:r>
         <w:rPr>
+          <w:noProof/>
           <w:sz w:val="22"/>
           <w:szCs w:val="24"/>
           <w:lang w:val="es-ES"/>
@@ -6205,40 +6324,7 @@
           <w:szCs w:val="21"/>
           <w:lang w:val="es-ES"/>
         </w:rPr>
-        <w:t>I</w:t>
-      </w:r>
-      <w:r>
-        <w:rPr>
-          <w:i/>
-          <w:iCs/>
-          <w:color w:val="0070C0"/>
-          <w:sz w:val="18"/>
-          <w:szCs w:val="21"/>
-          <w:lang w:val="es-ES"/>
-        </w:rPr>
-        <w:t>magen 1</w:t>
-      </w:r>
-      <w:r>
-        <w:rPr>
-          <w:i/>
-          <w:iCs/>
-          <w:color w:val="0070C0"/>
-          <w:sz w:val="18"/>
-          <w:szCs w:val="21"/>
-          <w:lang w:val="es-ES"/>
-        </w:rPr>
-        <w:t>6</w:t>
-      </w:r>
-      <w:r>
-        <w:rPr>
-          <w:i/>
-          <w:iCs/>
-          <w:color w:val="0070C0"/>
-          <w:sz w:val="18"/>
-          <w:szCs w:val="21"/>
-          <w:lang w:val="es-ES"/>
-        </w:rPr>
-        <w:t xml:space="preserve"> – </w:t>
+        <w:t xml:space="preserve">Imagen 16 – </w:t>
       </w:r>
       <w:r>
         <w:rPr>
@@ -6396,11 +6482,40 @@
           <w:szCs w:val="24"/>
           <w:lang w:val="es-ES"/>
         </w:rPr>
-        <w:t>Identificador Carga.</w:t>
+        <w:t>Identificador Carga</w:t>
+      </w:r>
+      <w:r>
+        <w:rPr>
+          <w:b/>
+          <w:bCs/>
+          <w:sz w:val="22"/>
+          <w:szCs w:val="24"/>
+          <w:lang w:val="es-ES"/>
+        </w:rPr>
+        <w:t xml:space="preserve"> </w:t>
+      </w:r>
+      <w:r>
+        <w:rPr>
+          <w:sz w:val="22"/>
+          <w:szCs w:val="24"/>
+          <w:lang w:val="es-ES"/>
+        </w:rPr>
+        <w:t>para visualizar el resultado carga</w:t>
+      </w:r>
+      <w:r>
+        <w:rPr>
+          <w:b/>
+          <w:bCs/>
+          <w:sz w:val="22"/>
+          <w:szCs w:val="24"/>
+          <w:lang w:val="es-ES"/>
+        </w:rPr>
+        <w:t>.</w:t>
       </w:r>
     </w:p>
     <w:p>
       <w:pPr>
+        <w:spacing w:line="240" w:lineRule="auto"/>
         <w:ind w:left="0"/>
         <w:rPr>
           <w:sz w:val="22"/>
@@ -6410,12 +6525,13 @@
       </w:pPr>
       <w:r>
         <w:rPr>
+          <w:noProof/>
           <w:sz w:val="22"/>
           <w:szCs w:val="24"/>
           <w:lang w:val="es-ES"/>
         </w:rPr>
         <w:drawing>
-          <wp:inline distT="0" distB="0" distL="0" distR="0" wp14:anchorId="2B6FA56B" wp14:editId="2DDA6176">
+          <wp:inline distT="0" distB="0" distL="0" distR="0" wp14:anchorId="2B6FA56B" wp14:editId="0EF9F5F2">
             <wp:extent cx="6116320" cy="1821180"/>
             <wp:effectExtent l="38100" t="38100" r="36830" b="45720"/>
             <wp:docPr id="627489900" name="Imagen 1" descr="Interfaz de usuario gráfica, Aplicación, Tabla&#10;&#10;Descripción generada automáticamente"/>
@@ -6459,6 +6575,83 @@
     </w:p>
     <w:p>
       <w:pPr>
+        <w:spacing w:line="240" w:lineRule="auto"/>
+        <w:ind w:left="0"/>
+        <w:jc w:val="center"/>
+        <w:rPr>
+          <w:sz w:val="22"/>
+          <w:szCs w:val="24"/>
+          <w:lang w:val="es-ES"/>
+        </w:rPr>
+      </w:pPr>
+      <w:r>
+        <w:rPr>
+          <w:i/>
+          <w:iCs/>
+          <w:color w:val="0070C0"/>
+          <w:sz w:val="18"/>
+          <w:szCs w:val="21"/>
+          <w:lang w:val="es-ES"/>
+        </w:rPr>
+        <w:t>Imagen 1</w:t>
+      </w:r>
+      <w:r>
+        <w:rPr>
+          <w:i/>
+          <w:iCs/>
+          <w:color w:val="0070C0"/>
+          <w:sz w:val="18"/>
+          <w:szCs w:val="21"/>
+          <w:lang w:val="es-ES"/>
+        </w:rPr>
+        <w:t>7</w:t>
+      </w:r>
+      <w:r>
+        <w:rPr>
+          <w:i/>
+          <w:iCs/>
+          <w:color w:val="0070C0"/>
+          <w:sz w:val="18"/>
+          <w:szCs w:val="21"/>
+          <w:lang w:val="es-ES"/>
+        </w:rPr>
+        <w:t xml:space="preserve"> – </w:t>
+      </w:r>
+      <w:r>
+        <w:rPr>
+          <w:i/>
+          <w:iCs/>
+          <w:color w:val="0070C0"/>
+          <w:sz w:val="18"/>
+          <w:szCs w:val="21"/>
+          <w:lang w:val="es-ES"/>
+        </w:rPr>
+        <w:t>Ver Resultado Carga</w:t>
+      </w:r>
+      <w:r>
+        <w:rPr>
+          <w:i/>
+          <w:iCs/>
+          <w:color w:val="0070C0"/>
+          <w:sz w:val="18"/>
+          <w:szCs w:val="21"/>
+          <w:lang w:val="es-ES"/>
+        </w:rPr>
+        <w:t>.</w:t>
+      </w:r>
+    </w:p>
+    <w:p>
+      <w:pPr>
+        <w:ind w:left="0"/>
+        <w:rPr>
+          <w:sz w:val="22"/>
+          <w:szCs w:val="24"/>
+          <w:lang w:val="es-ES"/>
+        </w:rPr>
+      </w:pPr>
+    </w:p>
+    <w:p>
+      <w:pPr>
         <w:ind w:left="0"/>
         <w:jc w:val="center"/>
         <w:rPr>
@@ -6594,6 +6787,236 @@
         </w:rPr>
         <w:t>.</w:t>
       </w:r>
+    </w:p>
+    <w:p>
+      <w:pPr>
+        <w:spacing w:line="240" w:lineRule="auto"/>
+        <w:ind w:left="0"/>
+        <w:rPr>
+          <w:sz w:val="22"/>
+          <w:szCs w:val="24"/>
+          <w:lang w:val="es-ES"/>
+        </w:rPr>
+      </w:pPr>
+      <w:r>
+        <w:rPr>
+          <w:sz w:val="22"/>
+          <w:szCs w:val="24"/>
+          <w:lang w:val="es-ES"/>
+        </w:rPr>
+        <w:t>A continuación, se visualizan l</w:t>
+      </w:r>
+      <w:r>
+        <w:rPr>
+          <w:sz w:val="22"/>
+          <w:szCs w:val="24"/>
+          <w:lang w:val="es-ES"/>
+        </w:rPr>
+        <w:t>as identificaciones de los procesados y el estado carga:</w:t>
+      </w:r>
+      <w:r>
+        <w:rPr>
+          <w:sz w:val="22"/>
+          <w:szCs w:val="24"/>
+          <w:lang w:val="es-ES"/>
+        </w:rPr>
+        <w:br/>
+      </w:r>
+      <w:r>
+        <w:rPr>
+          <w:sz w:val="22"/>
+          <w:szCs w:val="24"/>
+          <w:lang w:val="es-ES"/>
+        </w:rPr>
+        <w:drawing>
+          <wp:inline distT="0" distB="0" distL="0" distR="0" wp14:anchorId="4726E150" wp14:editId="3E9DB0A5">
+            <wp:extent cx="6116320" cy="972820"/>
+            <wp:effectExtent l="38100" t="38100" r="36830" b="36830"/>
+            <wp:docPr id="191191149" name="Imagen 1" descr="Tabla&#10;&#10;Descripción generada automáticamente"/>
+            <wp:cNvGraphicFramePr>
+              <a:graphicFrameLocks xmlns:a="http://schemas.openxmlformats.org/drawingml/2006/main" noChangeAspect="1"/>
+            </wp:cNvGraphicFramePr>
+            <a:graphic xmlns:a="http://schemas.openxmlformats.org/drawingml/2006/main">
+              <a:graphicData uri="http://schemas.openxmlformats.org/drawingml/2006/picture">
+                <pic:pic xmlns:pic="http://schemas.openxmlformats.org/drawingml/2006/picture">
+                  <pic:nvPicPr>
+                    <pic:cNvPr id="191191149" name="Imagen 1" descr="Tabla&#10;&#10;Descripción generada automáticamente"/>
+                    <pic:cNvPicPr/>
+                  </pic:nvPicPr>
+                  <pic:blipFill>
+                    <a:blip r:embed="rId36"/>
+                    <a:stretch>
+                      <a:fillRect/>
+                    </a:stretch>
+                  </pic:blipFill>
+                  <pic:spPr>
+                    <a:xfrm>
+                      <a:off x="0" y="0"/>
+                      <a:ext cx="6116320" cy="972820"/>
+                    </a:xfrm>
+                    <a:prstGeom prst="rect">
+                      <a:avLst/>
+                    </a:prstGeom>
+                    <a:noFill/>
+                    <a:ln w="28575">
+                      <a:solidFill>
+                        <a:srgbClr val="FF0000"/>
+                      </a:solidFill>
+                    </a:ln>
+                  </pic:spPr>
+                </pic:pic>
+              </a:graphicData>
+            </a:graphic>
+          </wp:inline>
+        </w:drawing>
+      </w:r>
+    </w:p>
+    <w:p>
+      <w:pPr>
+        <w:spacing w:line="240" w:lineRule="auto"/>
+        <w:ind w:left="0"/>
+        <w:jc w:val="center"/>
+        <w:rPr>
+          <w:sz w:val="22"/>
+          <w:szCs w:val="24"/>
+          <w:lang w:val="es-ES"/>
+        </w:rPr>
+      </w:pPr>
+      <w:r>
+        <w:rPr>
+          <w:i/>
+          <w:iCs/>
+          <w:color w:val="0070C0"/>
+          <w:sz w:val="18"/>
+          <w:szCs w:val="21"/>
+          <w:lang w:val="es-ES"/>
+        </w:rPr>
+        <w:t>Imagen 1</w:t>
+      </w:r>
+      <w:r>
+        <w:rPr>
+          <w:i/>
+          <w:iCs/>
+          <w:color w:val="0070C0"/>
+          <w:sz w:val="18"/>
+          <w:szCs w:val="21"/>
+          <w:lang w:val="es-ES"/>
+        </w:rPr>
+        <w:t>8</w:t>
+      </w:r>
+      <w:r>
+        <w:rPr>
+          <w:i/>
+          <w:iCs/>
+          <w:color w:val="0070C0"/>
+          <w:sz w:val="18"/>
+          <w:szCs w:val="21"/>
+          <w:lang w:val="es-ES"/>
+        </w:rPr>
+        <w:t xml:space="preserve"> –</w:t>
+      </w:r>
+      <w:r>
+        <w:rPr>
+          <w:i/>
+          <w:iCs/>
+          <w:color w:val="0070C0"/>
+          <w:sz w:val="18"/>
+          <w:szCs w:val="21"/>
+          <w:lang w:val="es-ES"/>
+        </w:rPr>
+        <w:t xml:space="preserve"> </w:t>
+      </w:r>
+      <w:r>
+        <w:rPr>
+          <w:i/>
+          <w:iCs/>
+          <w:color w:val="0070C0"/>
+          <w:sz w:val="18"/>
+          <w:szCs w:val="21"/>
+          <w:lang w:val="es-ES"/>
+        </w:rPr>
+        <w:t>Resultado Carga.</w:t>
+      </w:r>
+    </w:p>
+    <w:p>
+      <w:pPr>
+        <w:ind w:left="0"/>
+        <w:rPr>
+          <w:sz w:val="22"/>
+          <w:szCs w:val="24"/>
+          <w:lang w:val="es-ES"/>
+        </w:rPr>
+      </w:pPr>
+    </w:p>
+    <w:p>
+      <w:pPr>
+        <w:ind w:left="0"/>
+        <w:rPr>
+          <w:sz w:val="22"/>
+          <w:szCs w:val="24"/>
+          <w:lang w:val="es-ES"/>
+        </w:rPr>
+      </w:pPr>
+    </w:p>
+    <w:p>
+      <w:pPr>
+        <w:ind w:left="0"/>
+        <w:rPr>
+          <w:sz w:val="22"/>
+          <w:szCs w:val="24"/>
+          <w:lang w:val="es-ES"/>
+        </w:rPr>
+      </w:pPr>
+    </w:p>
+    <w:p>
+      <w:pPr>
+        <w:ind w:left="0"/>
+        <w:rPr>
+          <w:sz w:val="22"/>
+          <w:szCs w:val="24"/>
+          <w:lang w:val="es-ES"/>
+        </w:rPr>
+      </w:pPr>
+    </w:p>
+    <w:p>
+      <w:pPr>
+        <w:ind w:left="0"/>
+        <w:rPr>
+          <w:sz w:val="22"/>
+          <w:szCs w:val="24"/>
+          <w:lang w:val="es-ES"/>
+        </w:rPr>
+      </w:pPr>
+    </w:p>
+    <w:p>
+      <w:pPr>
+        <w:ind w:left="0"/>
+        <w:rPr>
+          <w:sz w:val="22"/>
+          <w:szCs w:val="24"/>
+          <w:lang w:val="es-ES"/>
+        </w:rPr>
+      </w:pPr>
+    </w:p>
+    <w:p>
+      <w:pPr>
+        <w:ind w:left="0"/>
+        <w:rPr>
+          <w:sz w:val="22"/>
+          <w:szCs w:val="24"/>
+          <w:lang w:val="es-ES"/>
+        </w:rPr>
+      </w:pPr>
+    </w:p>
+    <w:p>
+      <w:pPr>
+        <w:ind w:left="0"/>
+        <w:rPr>
+          <w:sz w:val="22"/>
+          <w:szCs w:val="24"/>
+          <w:lang w:val="es-ES"/>
+        </w:rPr>
+      </w:pPr>
     </w:p>
     <w:p>
       <w:pPr>
@@ -6640,12 +7063,13 @@
           <w:lang w:val="es-ES"/>
         </w:rPr>
       </w:pPr>
-      <w:bookmarkStart w:id="12" w:name="_Toc182902057"/>
+      <w:bookmarkStart w:id="12" w:name="_Toc184817954"/>
       <w:r>
         <w:rPr>
           <w:color w:val="2F5496" w:themeColor="accent1" w:themeShade="BF"/>
           <w:lang w:val="es-ES"/>
         </w:rPr>
+        <w:lastRenderedPageBreak/>
         <w:t>Consulta General</w:t>
       </w:r>
       <w:bookmarkEnd w:id="12"/>
@@ -6662,7 +7086,7 @@
           <w:lang w:val="es-ES" w:eastAsia="zh-CN"/>
         </w:rPr>
       </w:pPr>
-      <w:bookmarkStart w:id="13" w:name="_Toc182902058"/>
+      <w:bookmarkStart w:id="13" w:name="_Toc184817955"/>
       <w:r>
         <w:rPr>
           <w:color w:val="2F5496" w:themeColor="accent1" w:themeShade="BF"/>
@@ -6764,7 +7188,7 @@
                     </pic:cNvPicPr>
                   </pic:nvPicPr>
                   <pic:blipFill>
-                    <a:blip r:embed="rId36">
+                    <a:blip r:embed="rId37">
                       <a:extLst>
                         <a:ext uri="{28A0092B-C50C-407E-A947-70E740481C1C}">
                           <a14:useLocalDpi xmlns:a14="http://schemas.microsoft.com/office/drawing/2010/main" val="0"/>
@@ -6819,7 +7243,29 @@
           <w:szCs w:val="21"/>
           <w:lang w:val="es-ES"/>
         </w:rPr>
-        <w:t>Imagen 16 – Acceso a la Opción: Consulta General.</w:t>
+        <w:t>Imagen 1</w:t>
+      </w:r>
+      <w:r>
+        <w:rPr>
+          <w:i/>
+          <w:iCs/>
+          <w:color w:val="0070C0"/>
+          <w:sz w:val="18"/>
+          <w:szCs w:val="21"/>
+          <w:lang w:val="es-ES"/>
+        </w:rPr>
+        <w:t>9</w:t>
+      </w:r>
+      <w:r>
+        <w:rPr>
+          <w:i/>
+          <w:iCs/>
+          <w:color w:val="0070C0"/>
+          <w:sz w:val="18"/>
+          <w:szCs w:val="21"/>
+          <w:lang w:val="es-ES"/>
+        </w:rPr>
+        <w:t xml:space="preserve"> – Acceso a la Opción: Consulta General.</w:t>
       </w:r>
     </w:p>
     <w:p>
@@ -6882,7 +7328,6 @@
           <w:szCs w:val="24"/>
           <w:lang w:val="es-ES"/>
         </w:rPr>
-        <w:lastRenderedPageBreak/>
         <w:drawing>
           <wp:inline distT="0" distB="0" distL="0" distR="0" wp14:anchorId="1C70B7AD" wp14:editId="07148011">
             <wp:extent cx="6116320" cy="1657985"/>
@@ -6899,7 +7344,7 @@
                     <pic:cNvPicPr/>
                   </pic:nvPicPr>
                   <pic:blipFill>
-                    <a:blip r:embed="rId37"/>
+                    <a:blip r:embed="rId38"/>
                     <a:stretch>
                       <a:fillRect/>
                     </a:stretch>
@@ -6947,7 +7392,29 @@
           <w:szCs w:val="21"/>
           <w:lang w:val="es-ES"/>
         </w:rPr>
-        <w:t>Imagen 17 –</w:t>
+        <w:t xml:space="preserve">Imagen </w:t>
+      </w:r>
+      <w:r>
+        <w:rPr>
+          <w:i/>
+          <w:iCs/>
+          <w:color w:val="0070C0"/>
+          <w:sz w:val="18"/>
+          <w:szCs w:val="21"/>
+          <w:lang w:val="es-ES"/>
+        </w:rPr>
+        <w:t>20</w:t>
+      </w:r>
+      <w:r>
+        <w:rPr>
+          <w:i/>
+          <w:iCs/>
+          <w:color w:val="0070C0"/>
+          <w:sz w:val="18"/>
+          <w:szCs w:val="21"/>
+          <w:lang w:val="es-ES"/>
+        </w:rPr>
+        <w:t xml:space="preserve"> –</w:t>
       </w:r>
       <w:r>
         <w:rPr>
@@ -7035,8 +7502,30 @@
           <w:szCs w:val="28"/>
           <w:lang w:val="es-ES"/>
         </w:rPr>
-        <w:t>Nota: Para este manual se realiza la consulta de cartera, liquidaciones, declaraciones y recaudo.</w:t>
-      </w:r>
+        <w:t>Nota: Para este manual se realiza la consulta de cartera, liquidaciones</w:t>
+      </w:r>
+      <w:r>
+        <w:rPr>
+          <w:b/>
+          <w:bCs/>
+          <w:i/>
+          <w:iCs/>
+          <w:color w:val="808080" w:themeColor="background1" w:themeShade="80"/>
+          <w:szCs w:val="28"/>
+          <w:lang w:val="es-ES"/>
+        </w:rPr>
+        <w:t>.</w:t>
+      </w:r>
+    </w:p>
+    <w:p>
+      <w:pPr>
+        <w:ind w:left="0"/>
+        <w:rPr>
+          <w:sz w:val="22"/>
+          <w:szCs w:val="24"/>
+          <w:lang w:val="es-ES"/>
+        </w:rPr>
+      </w:pPr>
     </w:p>
     <w:p>
       <w:pPr>
@@ -7120,12 +7609,13 @@
           <w:lang w:val="es-ES" w:eastAsia="zh-CN"/>
         </w:rPr>
       </w:pPr>
-      <w:bookmarkStart w:id="14" w:name="_Toc182902059"/>
+      <w:bookmarkStart w:id="14" w:name="_Toc184817956"/>
       <w:r>
         <w:rPr>
           <w:color w:val="2F5496" w:themeColor="accent1" w:themeShade="BF"/>
           <w:lang w:val="es-ES"/>
         </w:rPr>
+        <w:lastRenderedPageBreak/>
         <w:t>Funcionalidad</w:t>
       </w:r>
       <w:bookmarkEnd w:id="14"/>
@@ -7251,9 +7741,9 @@
           <w:lang w:val="es-ES"/>
         </w:rPr>
         <w:drawing>
-          <wp:inline distT="0" distB="0" distL="0" distR="0" wp14:anchorId="744610A9" wp14:editId="57725C84">
-            <wp:extent cx="1086002" cy="304843"/>
-            <wp:effectExtent l="19050" t="19050" r="19050" b="19050"/>
+          <wp:inline distT="0" distB="0" distL="0" distR="0" wp14:anchorId="744610A9" wp14:editId="1C998057">
+            <wp:extent cx="831923" cy="233522"/>
+            <wp:effectExtent l="19050" t="19050" r="25400" b="14605"/>
             <wp:docPr id="1698033454" name="Imagen 1"/>
             <wp:cNvGraphicFramePr>
               <a:graphicFrameLocks xmlns:a="http://schemas.openxmlformats.org/drawingml/2006/main" noChangeAspect="1"/>
@@ -7266,7 +7756,7 @@
                     <pic:cNvPicPr/>
                   </pic:nvPicPr>
                   <pic:blipFill>
-                    <a:blip r:embed="rId38"/>
+                    <a:blip r:embed="rId39"/>
                     <a:stretch>
                       <a:fillRect/>
                     </a:stretch>
@@ -7274,7 +7764,7 @@
                   <pic:spPr>
                     <a:xfrm>
                       <a:off x="0" y="0"/>
-                      <a:ext cx="1086002" cy="304843"/>
+                      <a:ext cx="844785" cy="237132"/>
                     </a:xfrm>
                     <a:prstGeom prst="rect">
                       <a:avLst/>
@@ -7318,7 +7808,7 @@
           <w:lang w:val="es-ES"/>
         </w:rPr>
         <w:drawing>
-          <wp:inline distT="0" distB="0" distL="0" distR="0" wp14:anchorId="074FBE76" wp14:editId="7C615C82">
+          <wp:inline distT="0" distB="0" distL="0" distR="0" wp14:anchorId="074FBE76" wp14:editId="035EF528">
             <wp:extent cx="6116320" cy="771525"/>
             <wp:effectExtent l="38100" t="38100" r="36830" b="47625"/>
             <wp:docPr id="284463008" name="Imagen 1"/>
@@ -7329,11 +7819,11 @@
               <a:graphicData uri="http://schemas.openxmlformats.org/drawingml/2006/picture">
                 <pic:pic xmlns:pic="http://schemas.openxmlformats.org/drawingml/2006/picture">
                   <pic:nvPicPr>
-                    <pic:cNvPr id="284463008" name=""/>
+                    <pic:cNvPr id="284463008" name="Imagen 1"/>
                     <pic:cNvPicPr/>
                   </pic:nvPicPr>
                   <pic:blipFill>
-                    <a:blip r:embed="rId39"/>
+                    <a:blip r:embed="rId40"/>
                     <a:stretch>
                       <a:fillRect/>
                     </a:stretch>
@@ -7381,7 +7871,29 @@
           <w:szCs w:val="21"/>
           <w:lang w:val="es-ES"/>
         </w:rPr>
-        <w:t>Imagen 18 – Consultar.</w:t>
+        <w:t xml:space="preserve">Imagen </w:t>
+      </w:r>
+      <w:r>
+        <w:rPr>
+          <w:i/>
+          <w:iCs/>
+          <w:color w:val="0070C0"/>
+          <w:sz w:val="18"/>
+          <w:szCs w:val="21"/>
+          <w:lang w:val="es-ES"/>
+        </w:rPr>
+        <w:t>21</w:t>
+      </w:r>
+      <w:r>
+        <w:rPr>
+          <w:i/>
+          <w:iCs/>
+          <w:color w:val="0070C0"/>
+          <w:sz w:val="18"/>
+          <w:szCs w:val="21"/>
+          <w:lang w:val="es-ES"/>
+        </w:rPr>
+        <w:t xml:space="preserve"> – Consultar.</w:t>
       </w:r>
     </w:p>
     <w:p>
@@ -7452,7 +7964,7 @@
           <w:szCs w:val="24"/>
           <w:lang w:val="es-ES"/>
         </w:rPr>
-        <w:t>: ICA</w:t>
+        <w:t xml:space="preserve">: </w:t>
       </w:r>
       <w:r>
         <w:rPr>
@@ -7462,6 +7974,36 @@
           <w:szCs w:val="24"/>
           <w:lang w:val="es-ES"/>
         </w:rPr>
+        <w:t xml:space="preserve">IMPUESTO PREDIAL UNIFICADO - </w:t>
+      </w:r>
+      <w:r>
+        <w:rPr>
+          <w:b/>
+          <w:bCs/>
+          <w:sz w:val="22"/>
+          <w:szCs w:val="24"/>
+          <w:lang w:val="es-ES"/>
+        </w:rPr>
+        <w:t>I</w:t>
+      </w:r>
+      <w:r>
+        <w:rPr>
+          <w:b/>
+          <w:bCs/>
+          <w:sz w:val="22"/>
+          <w:szCs w:val="24"/>
+          <w:lang w:val="es-ES"/>
+        </w:rPr>
+        <w:t>PU</w:t>
+      </w:r>
+      <w:r>
+        <w:rPr>
+          <w:b/>
+          <w:bCs/>
+          <w:sz w:val="22"/>
+          <w:szCs w:val="24"/>
+          <w:lang w:val="es-ES"/>
+        </w:rPr>
         <w:t>.</w:t>
       </w:r>
     </w:p>
@@ -7477,17 +8019,15 @@
       </w:pPr>
       <w:r>
         <w:rPr>
-          <w:noProof/>
           <w:sz w:val="22"/>
           <w:szCs w:val="24"/>
           <w:lang w:val="es-ES"/>
         </w:rPr>
-        <w:lastRenderedPageBreak/>
         <w:drawing>
-          <wp:inline distT="0" distB="0" distL="0" distR="0" wp14:anchorId="5C3961E4" wp14:editId="5AAFF17C">
-            <wp:extent cx="6116320" cy="1570567"/>
-            <wp:effectExtent l="38100" t="38100" r="36830" b="29845"/>
-            <wp:docPr id="1290429654" name="Imagen 1"/>
+          <wp:inline distT="0" distB="0" distL="0" distR="0" wp14:anchorId="654B366E" wp14:editId="41FB2DAD">
+            <wp:extent cx="6116320" cy="1301115"/>
+            <wp:effectExtent l="38100" t="38100" r="36830" b="32385"/>
+            <wp:docPr id="1027166952" name="Imagen 1" descr="Interfaz de usuario gráfica, Texto, Aplicación, Correo electrónico&#10;&#10;Descripción generada automáticamente"/>
             <wp:cNvGraphicFramePr>
               <a:graphicFrameLocks xmlns:a="http://schemas.openxmlformats.org/drawingml/2006/main" noChangeAspect="1"/>
             </wp:cNvGraphicFramePr>
@@ -7495,52 +8035,29 @@
               <a:graphicData uri="http://schemas.openxmlformats.org/drawingml/2006/picture">
                 <pic:pic xmlns:pic="http://schemas.openxmlformats.org/drawingml/2006/picture">
                   <pic:nvPicPr>
-                    <pic:cNvPr id="1290429654" name=""/>
+                    <pic:cNvPr id="1027166952" name="Imagen 1" descr="Interfaz de usuario gráfica, Texto, Aplicación, Correo electrónico&#10;&#10;Descripción generada automáticamente"/>
                     <pic:cNvPicPr/>
                   </pic:nvPicPr>
-                  <pic:blipFill rotWithShape="1">
-                    <a:blip r:embed="rId40"/>
-                    <a:srcRect b="5127"/>
-                    <a:stretch/>
+                  <pic:blipFill>
+                    <a:blip r:embed="rId41"/>
+                    <a:stretch>
+                      <a:fillRect/>
+                    </a:stretch>
                   </pic:blipFill>
-                  <pic:spPr bwMode="auto">
+                  <pic:spPr>
                     <a:xfrm>
                       <a:off x="0" y="0"/>
-                      <a:ext cx="6116320" cy="1570567"/>
+                      <a:ext cx="6116320" cy="1301115"/>
                     </a:xfrm>
                     <a:prstGeom prst="rect">
                       <a:avLst/>
                     </a:prstGeom>
                     <a:noFill/>
-                    <a:ln w="28575" cap="flat" cmpd="sng" algn="ctr">
+                    <a:ln w="28575">
                       <a:solidFill>
                         <a:srgbClr val="FF0000"/>
                       </a:solidFill>
-                      <a:prstDash val="solid"/>
-                      <a:round/>
-                      <a:headEnd type="none" w="med" len="med"/>
-                      <a:tailEnd type="none" w="med" len="med"/>
-                      <a:extLst>
-                        <a:ext uri="{C807C97D-BFC1-408E-A445-0C87EB9F89A2}">
-                          <ask:lineSketchStyleProps xmlns:ask="http://schemas.microsoft.com/office/drawing/2018/sketchyshapes" sd="0">
-                            <a:custGeom>
-                              <a:avLst/>
-                              <a:gdLst/>
-                              <a:ahLst/>
-                              <a:cxnLst/>
-                              <a:rect l="0" t="0" r="0" b="0"/>
-                              <a:pathLst/>
-                            </a:custGeom>
-                            <ask:type/>
-                          </ask:lineSketchStyleProps>
-                        </a:ext>
-                      </a:extLst>
                     </a:ln>
-                    <a:extLst>
-                      <a:ext uri="{53640926-AAD7-44D8-BBD7-CCE9431645EC}">
-                        <a14:shadowObscured xmlns:a14="http://schemas.microsoft.com/office/drawing/2010/main"/>
-                      </a:ext>
-                    </a:extLst>
                   </pic:spPr>
                 </pic:pic>
               </a:graphicData>
@@ -7570,7 +8087,51 @@
           <w:szCs w:val="21"/>
           <w:lang w:val="es-ES"/>
         </w:rPr>
-        <w:t>Imagen 19 – Seleccionar Impuesto: ICA.</w:t>
+        <w:t xml:space="preserve">Imagen </w:t>
+      </w:r>
+      <w:r>
+        <w:rPr>
+          <w:i/>
+          <w:iCs/>
+          <w:color w:val="0070C0"/>
+          <w:sz w:val="18"/>
+          <w:szCs w:val="21"/>
+          <w:lang w:val="es-ES"/>
+        </w:rPr>
+        <w:t>22</w:t>
+      </w:r>
+      <w:r>
+        <w:rPr>
+          <w:i/>
+          <w:iCs/>
+          <w:color w:val="0070C0"/>
+          <w:sz w:val="18"/>
+          <w:szCs w:val="21"/>
+          <w:lang w:val="es-ES"/>
+        </w:rPr>
+        <w:t xml:space="preserve"> – Seleccionar Impuesto: </w:t>
+      </w:r>
+      <w:r>
+        <w:rPr>
+          <w:i/>
+          <w:iCs/>
+          <w:color w:val="0070C0"/>
+          <w:sz w:val="18"/>
+          <w:szCs w:val="21"/>
+          <w:lang w:val="es-ES"/>
+        </w:rPr>
+        <w:t>IPU</w:t>
+      </w:r>
+      <w:r>
+        <w:rPr>
+          <w:i/>
+          <w:iCs/>
+          <w:color w:val="0070C0"/>
+          <w:sz w:val="18"/>
+          <w:szCs w:val="21"/>
+          <w:lang w:val="es-ES"/>
+        </w:rPr>
+        <w:t>.</w:t>
       </w:r>
     </w:p>
     <w:p>
@@ -7634,7 +8195,7 @@
                     <pic:cNvPicPr/>
                   </pic:nvPicPr>
                   <pic:blipFill>
-                    <a:blip r:embed="rId41"/>
+                    <a:blip r:embed="rId42"/>
                     <a:stretch>
                       <a:fillRect/>
                     </a:stretch>
@@ -7682,8 +8243,40 @@
           <w:szCs w:val="21"/>
           <w:lang w:val="es-ES"/>
         </w:rPr>
-        <w:t>Imagen 20 – Opciones de Consulta General.</w:t>
-      </w:r>
+        <w:t>Imagen 2</w:t>
+      </w:r>
+      <w:r>
+        <w:rPr>
+          <w:i/>
+          <w:iCs/>
+          <w:color w:val="0070C0"/>
+          <w:sz w:val="18"/>
+          <w:szCs w:val="21"/>
+          <w:lang w:val="es-ES"/>
+        </w:rPr>
+        <w:t>3</w:t>
+      </w:r>
+      <w:r>
+        <w:rPr>
+          <w:i/>
+          <w:iCs/>
+          <w:color w:val="0070C0"/>
+          <w:sz w:val="18"/>
+          <w:szCs w:val="21"/>
+          <w:lang w:val="es-ES"/>
+        </w:rPr>
+        <w:t xml:space="preserve"> – Opciones de Consulta General.</w:t>
+      </w:r>
+    </w:p>
+    <w:p>
+      <w:pPr>
+        <w:ind w:left="0"/>
+        <w:rPr>
+          <w:sz w:val="22"/>
+          <w:szCs w:val="24"/>
+          <w:lang w:val="es-ES"/>
+        </w:rPr>
+      </w:pPr>
     </w:p>
     <w:p>
       <w:pPr>
@@ -7702,6 +8295,7 @@
           <w:szCs w:val="24"/>
           <w:lang w:val="es-ES"/>
         </w:rPr>
+        <w:lastRenderedPageBreak/>
         <w:t xml:space="preserve">En la opción </w:t>
       </w:r>
       <w:r>
@@ -7765,16 +8359,15 @@
       </w:pPr>
       <w:r>
         <w:rPr>
-          <w:noProof/>
           <w:sz w:val="22"/>
           <w:szCs w:val="24"/>
           <w:lang w:val="es-ES"/>
         </w:rPr>
         <w:drawing>
-          <wp:inline distT="0" distB="0" distL="0" distR="0" wp14:anchorId="0410885A" wp14:editId="2344508F">
-            <wp:extent cx="6116320" cy="2272665"/>
-            <wp:effectExtent l="38100" t="38100" r="36830" b="32385"/>
-            <wp:docPr id="890843338" name="Imagen 1" descr="Tabla&#10;&#10;Descripción generada automáticamente"/>
+          <wp:inline distT="0" distB="0" distL="0" distR="0" wp14:anchorId="07F3EF76" wp14:editId="4C656501">
+            <wp:extent cx="6116320" cy="1883410"/>
+            <wp:effectExtent l="38100" t="38100" r="36830" b="40640"/>
+            <wp:docPr id="499341075" name="Imagen 1" descr="Interfaz de usuario gráfica, Texto, Aplicación, Correo electrónico&#10;&#10;Descripción generada automáticamente"/>
             <wp:cNvGraphicFramePr>
               <a:graphicFrameLocks xmlns:a="http://schemas.openxmlformats.org/drawingml/2006/main" noChangeAspect="1"/>
             </wp:cNvGraphicFramePr>
@@ -7782,11 +8375,11 @@
               <a:graphicData uri="http://schemas.openxmlformats.org/drawingml/2006/picture">
                 <pic:pic xmlns:pic="http://schemas.openxmlformats.org/drawingml/2006/picture">
                   <pic:nvPicPr>
-                    <pic:cNvPr id="890843338" name="Imagen 1" descr="Tabla&#10;&#10;Descripción generada automáticamente"/>
+                    <pic:cNvPr id="499341075" name="Imagen 1" descr="Interfaz de usuario gráfica, Texto, Aplicación, Correo electrónico&#10;&#10;Descripción generada automáticamente"/>
                     <pic:cNvPicPr/>
                   </pic:nvPicPr>
                   <pic:blipFill>
-                    <a:blip r:embed="rId42"/>
+                    <a:blip r:embed="rId43"/>
                     <a:stretch>
                       <a:fillRect/>
                     </a:stretch>
@@ -7794,7 +8387,7 @@
                   <pic:spPr>
                     <a:xfrm>
                       <a:off x="0" y="0"/>
-                      <a:ext cx="6116320" cy="2272665"/>
+                      <a:ext cx="6116320" cy="1883410"/>
                     </a:xfrm>
                     <a:prstGeom prst="rect">
                       <a:avLst/>
@@ -7837,7 +8430,29 @@
           <w:szCs w:val="21"/>
           <w:lang w:val="es-ES"/>
         </w:rPr>
-        <w:t>Imagen 21 – Cartera.</w:t>
+        <w:t>Imagen 2</w:t>
+      </w:r>
+      <w:r>
+        <w:rPr>
+          <w:i/>
+          <w:iCs/>
+          <w:color w:val="0070C0"/>
+          <w:sz w:val="18"/>
+          <w:szCs w:val="21"/>
+          <w:lang w:val="es-ES"/>
+        </w:rPr>
+        <w:t>4</w:t>
+      </w:r>
+      <w:r>
+        <w:rPr>
+          <w:i/>
+          <w:iCs/>
+          <w:color w:val="0070C0"/>
+          <w:sz w:val="18"/>
+          <w:szCs w:val="21"/>
+          <w:lang w:val="es-ES"/>
+        </w:rPr>
+        <w:t xml:space="preserve"> – Cartera.</w:t>
       </w:r>
     </w:p>
     <w:p>
@@ -7907,7 +8522,7 @@
                     <pic:cNvPicPr/>
                   </pic:nvPicPr>
                   <pic:blipFill>
-                    <a:blip r:embed="rId43"/>
+                    <a:blip r:embed="rId44"/>
                     <a:stretch>
                       <a:fillRect/>
                     </a:stretch>
@@ -7941,7 +8556,51 @@
           <w:color w:val="808080" w:themeColor="background1" w:themeShade="80"/>
           <w:lang w:val="es-ES"/>
         </w:rPr>
-        <w:t xml:space="preserve"> se visualizan los detalles de cada registro, como el detalle de la cartera de la vigencia deseada, de las liquidaciones e incluso de las declaraciones.</w:t>
+        <w:t xml:space="preserve"> se visualizan los detalles de cada registro, como el detalle de la cartera de la vigencia deseada</w:t>
+      </w:r>
+      <w:r>
+        <w:rPr>
+          <w:b/>
+          <w:bCs/>
+          <w:i/>
+          <w:iCs/>
+          <w:color w:val="808080" w:themeColor="background1" w:themeShade="80"/>
+          <w:lang w:val="es-ES"/>
+        </w:rPr>
+        <w:t xml:space="preserve"> </w:t>
+      </w:r>
+      <w:r>
+        <w:rPr>
+          <w:b/>
+          <w:bCs/>
+          <w:i/>
+          <w:iCs/>
+          <w:color w:val="808080" w:themeColor="background1" w:themeShade="80"/>
+          <w:lang w:val="es-ES"/>
+        </w:rPr>
+        <w:t>y</w:t>
+      </w:r>
+      <w:r>
+        <w:rPr>
+          <w:b/>
+          <w:bCs/>
+          <w:i/>
+          <w:iCs/>
+          <w:color w:val="808080" w:themeColor="background1" w:themeShade="80"/>
+          <w:lang w:val="es-ES"/>
+        </w:rPr>
+        <w:t xml:space="preserve"> de las liquidaciones</w:t>
+      </w:r>
+      <w:r>
+        <w:rPr>
+          <w:b/>
+          <w:bCs/>
+          <w:i/>
+          <w:iCs/>
+          <w:color w:val="808080" w:themeColor="background1" w:themeShade="80"/>
+          <w:lang w:val="es-ES"/>
+        </w:rPr>
+        <w:t>.</w:t>
       </w:r>
     </w:p>
     <w:p>
@@ -8011,16 +8670,15 @@
       </w:pPr>
       <w:r>
         <w:rPr>
-          <w:noProof/>
           <w:sz w:val="22"/>
           <w:szCs w:val="24"/>
           <w:lang w:val="es-ES"/>
         </w:rPr>
         <w:drawing>
-          <wp:inline distT="0" distB="0" distL="0" distR="0" wp14:anchorId="30BD3C65" wp14:editId="59637A04">
-            <wp:extent cx="6116320" cy="2012315"/>
-            <wp:effectExtent l="38100" t="38100" r="36830" b="45085"/>
-            <wp:docPr id="595671086" name="Imagen 1" descr="Interfaz de usuario gráfica, Aplicación&#10;&#10;Descripción generada automáticamente"/>
+          <wp:inline distT="0" distB="0" distL="0" distR="0" wp14:anchorId="3CEEB21E" wp14:editId="2D0B2A30">
+            <wp:extent cx="6116320" cy="2296795"/>
+            <wp:effectExtent l="38100" t="38100" r="36830" b="46355"/>
+            <wp:docPr id="1602639034" name="Imagen 1" descr="Tabla&#10;&#10;Descripción generada automáticamente"/>
             <wp:cNvGraphicFramePr>
               <a:graphicFrameLocks xmlns:a="http://schemas.openxmlformats.org/drawingml/2006/main" noChangeAspect="1"/>
             </wp:cNvGraphicFramePr>
@@ -8028,11 +8686,11 @@
               <a:graphicData uri="http://schemas.openxmlformats.org/drawingml/2006/picture">
                 <pic:pic xmlns:pic="http://schemas.openxmlformats.org/drawingml/2006/picture">
                   <pic:nvPicPr>
-                    <pic:cNvPr id="595671086" name="Imagen 1" descr="Interfaz de usuario gráfica, Aplicación&#10;&#10;Descripción generada automáticamente"/>
+                    <pic:cNvPr id="1602639034" name="Imagen 1" descr="Tabla&#10;&#10;Descripción generada automáticamente"/>
                     <pic:cNvPicPr/>
                   </pic:nvPicPr>
                   <pic:blipFill>
-                    <a:blip r:embed="rId44"/>
+                    <a:blip r:embed="rId45"/>
                     <a:stretch>
                       <a:fillRect/>
                     </a:stretch>
@@ -8040,7 +8698,7 @@
                   <pic:spPr>
                     <a:xfrm>
                       <a:off x="0" y="0"/>
-                      <a:ext cx="6116320" cy="2012315"/>
+                      <a:ext cx="6116320" cy="2296795"/>
                     </a:xfrm>
                     <a:prstGeom prst="rect">
                       <a:avLst/>
@@ -8083,195 +8741,9 @@
           <w:szCs w:val="21"/>
           <w:lang w:val="es-ES"/>
         </w:rPr>
-        <w:t>Imagen 22 – Liquidaciones.</w:t>
-      </w:r>
-    </w:p>
-    <w:p>
-      <w:pPr>
-        <w:ind w:left="0"/>
-        <w:rPr>
-          <w:sz w:val="22"/>
-          <w:szCs w:val="24"/>
-          <w:lang w:val="es-ES"/>
-        </w:rPr>
-      </w:pPr>
-    </w:p>
-    <w:p>
-      <w:pPr>
-        <w:ind w:left="0"/>
-        <w:rPr>
-          <w:sz w:val="22"/>
-          <w:szCs w:val="24"/>
-          <w:lang w:val="es-ES"/>
-        </w:rPr>
-      </w:pPr>
-    </w:p>
-    <w:p>
-      <w:pPr>
-        <w:ind w:left="0"/>
-        <w:rPr>
-          <w:sz w:val="22"/>
-          <w:szCs w:val="24"/>
-          <w:lang w:val="es-ES"/>
-        </w:rPr>
-      </w:pPr>
-    </w:p>
-    <w:p>
-      <w:pPr>
-        <w:ind w:left="0"/>
-        <w:rPr>
-          <w:sz w:val="22"/>
-          <w:szCs w:val="24"/>
-          <w:lang w:val="es-ES"/>
-        </w:rPr>
-      </w:pPr>
-    </w:p>
-    <w:p>
-      <w:pPr>
-        <w:ind w:left="0"/>
-        <w:rPr>
-          <w:sz w:val="22"/>
-          <w:szCs w:val="24"/>
-          <w:lang w:val="es-ES"/>
-        </w:rPr>
-      </w:pPr>
-    </w:p>
-    <w:p>
-      <w:pPr>
-        <w:spacing w:line="240" w:lineRule="auto"/>
-        <w:ind w:left="0"/>
-        <w:jc w:val="left"/>
-        <w:rPr>
-          <w:b/>
-          <w:bCs/>
-          <w:sz w:val="22"/>
-          <w:szCs w:val="24"/>
-          <w:lang w:val="es-ES"/>
-        </w:rPr>
-      </w:pPr>
-      <w:r>
-        <w:rPr>
-          <w:sz w:val="22"/>
-          <w:szCs w:val="24"/>
-          <w:lang w:val="es-ES"/>
-        </w:rPr>
-        <w:t xml:space="preserve">En la opción </w:t>
-      </w:r>
-      <w:r>
-        <w:rPr>
-          <w:b/>
-          <w:bCs/>
-          <w:sz w:val="22"/>
-          <w:szCs w:val="24"/>
-          <w:lang w:val="es-ES"/>
-        </w:rPr>
-        <w:t xml:space="preserve">Declaraciones </w:t>
-      </w:r>
-      <w:r>
-        <w:rPr>
-          <w:sz w:val="22"/>
-          <w:szCs w:val="24"/>
-          <w:lang w:val="es-ES"/>
-        </w:rPr>
-        <w:t xml:space="preserve">se visualizan las </w:t>
-      </w:r>
-      <w:r>
-        <w:rPr>
-          <w:sz w:val="22"/>
-          <w:szCs w:val="24"/>
-          <w:lang w:val="es-ES"/>
-        </w:rPr>
-        <w:t>declara</w:t>
-      </w:r>
-      <w:r>
-        <w:rPr>
-          <w:sz w:val="22"/>
-          <w:szCs w:val="24"/>
-          <w:lang w:val="es-ES"/>
-        </w:rPr>
-        <w:t>ciones y sus detalles</w:t>
-      </w:r>
-      <w:r>
-        <w:rPr>
-          <w:b/>
-          <w:bCs/>
-          <w:sz w:val="22"/>
-          <w:szCs w:val="24"/>
-          <w:lang w:val="es-ES"/>
-        </w:rPr>
-        <w:t>:</w:t>
-      </w:r>
-    </w:p>
-    <w:p>
-      <w:pPr>
-        <w:spacing w:line="240" w:lineRule="auto"/>
-        <w:ind w:left="0"/>
-        <w:jc w:val="center"/>
-        <w:rPr>
-          <w:b/>
-          <w:bCs/>
-          <w:sz w:val="22"/>
-          <w:szCs w:val="24"/>
-          <w:lang w:val="es-ES"/>
-        </w:rPr>
-      </w:pPr>
-      <w:r>
-        <w:rPr>
-          <w:noProof/>
-          <w:sz w:val="22"/>
-          <w:szCs w:val="24"/>
-          <w:lang w:val="es-ES"/>
-        </w:rPr>
-        <w:lastRenderedPageBreak/>
-        <w:drawing>
-          <wp:inline distT="0" distB="0" distL="0" distR="0" wp14:anchorId="2F7C46B5" wp14:editId="6EF211FB">
-            <wp:extent cx="5472154" cy="5023905"/>
-            <wp:effectExtent l="38100" t="38100" r="33655" b="43815"/>
-            <wp:docPr id="1545927354" name="Imagen 1" descr="Interfaz de usuario gráfica, Aplicación&#10;&#10;Descripción generada automáticamente"/>
-            <wp:cNvGraphicFramePr>
-              <a:graphicFrameLocks xmlns:a="http://schemas.openxmlformats.org/drawingml/2006/main" noChangeAspect="1"/>
-            </wp:cNvGraphicFramePr>
-            <a:graphic xmlns:a="http://schemas.openxmlformats.org/drawingml/2006/main">
-              <a:graphicData uri="http://schemas.openxmlformats.org/drawingml/2006/picture">
-                <pic:pic xmlns:pic="http://schemas.openxmlformats.org/drawingml/2006/picture">
-                  <pic:nvPicPr>
-                    <pic:cNvPr id="1545927354" name="Imagen 1" descr="Interfaz de usuario gráfica, Aplicación&#10;&#10;Descripción generada automáticamente"/>
-                    <pic:cNvPicPr/>
-                  </pic:nvPicPr>
-                  <pic:blipFill>
-                    <a:blip r:embed="rId45"/>
-                    <a:stretch>
-                      <a:fillRect/>
-                    </a:stretch>
-                  </pic:blipFill>
-                  <pic:spPr>
-                    <a:xfrm>
-                      <a:off x="0" y="0"/>
-                      <a:ext cx="5485026" cy="5035723"/>
-                    </a:xfrm>
-                    <a:prstGeom prst="rect">
-                      <a:avLst/>
-                    </a:prstGeom>
-                    <a:noFill/>
-                    <a:ln w="28575">
-                      <a:solidFill>
-                        <a:srgbClr val="FF0000"/>
-                      </a:solidFill>
-                    </a:ln>
-                  </pic:spPr>
-                </pic:pic>
-              </a:graphicData>
-            </a:graphic>
-          </wp:inline>
-        </w:drawing>
-      </w:r>
-    </w:p>
-    <w:p>
-      <w:pPr>
-        <w:pStyle w:val="Descripcin"/>
-        <w:spacing w:line="240" w:lineRule="auto"/>
-        <w:ind w:left="0"/>
-        <w:jc w:val="center"/>
+        <w:t>Imagen 2</w:t>
+      </w:r>
+      <w:r>
         <w:rPr>
           <w:i/>
           <w:iCs/>
@@ -8280,7 +8752,8 @@
           <w:szCs w:val="21"/>
           <w:lang w:val="es-ES"/>
         </w:rPr>
-      </w:pPr>
+        <w:t>5</w:t>
+      </w:r>
       <w:r>
         <w:rPr>
           <w:i/>
@@ -8290,7 +8763,7 @@
           <w:szCs w:val="21"/>
           <w:lang w:val="es-ES"/>
         </w:rPr>
-        <w:t>Imagen 23 – Declaraciones y Detalles.</w:t>
+        <w:t xml:space="preserve"> – Liquidaciones.</w:t>
       </w:r>
     </w:p>
     <w:p>
@@ -8317,170 +8790,35 @@
       <w:pPr>
         <w:ind w:left="0"/>
         <w:rPr>
-          <w:b/>
-          <w:bCs/>
           <w:sz w:val="22"/>
           <w:szCs w:val="24"/>
           <w:lang w:val="es-ES"/>
         </w:rPr>
       </w:pPr>
-      <w:r>
+    </w:p>
+    <w:p>
+      <w:pPr>
+        <w:ind w:left="0"/>
         <w:rPr>
           <w:sz w:val="22"/>
           <w:szCs w:val="24"/>
           <w:lang w:val="es-ES"/>
         </w:rPr>
-        <w:t xml:space="preserve">En la opción </w:t>
-      </w:r>
-      <w:r>
-        <w:rPr>
-          <w:b/>
-          <w:bCs/>
+      </w:pPr>
+    </w:p>
+    <w:p>
+      <w:pPr>
+        <w:ind w:left="0"/>
+        <w:rPr>
           <w:sz w:val="22"/>
           <w:szCs w:val="24"/>
           <w:lang w:val="es-ES"/>
         </w:rPr>
-        <w:t>Recaudo</w:t>
-      </w:r>
-      <w:r>
-        <w:rPr>
-          <w:b/>
-          <w:bCs/>
-          <w:sz w:val="22"/>
-          <w:szCs w:val="24"/>
-          <w:lang w:val="es-ES"/>
-        </w:rPr>
-        <w:t xml:space="preserve"> </w:t>
-      </w:r>
-      <w:r>
-        <w:rPr>
-          <w:sz w:val="22"/>
-          <w:szCs w:val="24"/>
-          <w:lang w:val="es-ES"/>
-        </w:rPr>
-        <w:t xml:space="preserve">se visualizan </w:t>
-      </w:r>
-      <w:r>
-        <w:rPr>
-          <w:sz w:val="22"/>
-          <w:szCs w:val="24"/>
-          <w:lang w:val="es-ES"/>
-        </w:rPr>
-        <w:t>los recaudos, la fecha, el estado y el valor del recaudo:</w:t>
-      </w:r>
-    </w:p>
-    <w:p>
-      <w:pPr>
-        <w:spacing w:line="240" w:lineRule="auto"/>
-        <w:ind w:left="0"/>
-        <w:jc w:val="center"/>
-        <w:rPr>
-          <w:sz w:val="22"/>
-          <w:szCs w:val="24"/>
-          <w:lang w:val="es-ES"/>
-        </w:rPr>
-      </w:pPr>
-      <w:r>
-        <w:rPr>
-          <w:noProof/>
-          <w:sz w:val="22"/>
-          <w:szCs w:val="24"/>
-          <w:lang w:val="es-ES"/>
-        </w:rPr>
-        <w:drawing>
-          <wp:inline distT="0" distB="0" distL="0" distR="0" wp14:anchorId="4EF73D1E" wp14:editId="240BF279">
-            <wp:extent cx="5472000" cy="1189614"/>
-            <wp:effectExtent l="38100" t="38100" r="33655" b="29845"/>
-            <wp:docPr id="1674252397" name="Imagen 1" descr="Interfaz de usuario gráfica, Aplicación&#10;&#10;Descripción generada automáticamente"/>
-            <wp:cNvGraphicFramePr>
-              <a:graphicFrameLocks xmlns:a="http://schemas.openxmlformats.org/drawingml/2006/main" noChangeAspect="1"/>
-            </wp:cNvGraphicFramePr>
-            <a:graphic xmlns:a="http://schemas.openxmlformats.org/drawingml/2006/main">
-              <a:graphicData uri="http://schemas.openxmlformats.org/drawingml/2006/picture">
-                <pic:pic xmlns:pic="http://schemas.openxmlformats.org/drawingml/2006/picture">
-                  <pic:nvPicPr>
-                    <pic:cNvPr id="1674252397" name="Imagen 1" descr="Interfaz de usuario gráfica, Aplicación&#10;&#10;Descripción generada automáticamente"/>
-                    <pic:cNvPicPr/>
-                  </pic:nvPicPr>
-                  <pic:blipFill>
-                    <a:blip r:embed="rId46"/>
-                    <a:stretch>
-                      <a:fillRect/>
-                    </a:stretch>
-                  </pic:blipFill>
-                  <pic:spPr>
-                    <a:xfrm>
-                      <a:off x="0" y="0"/>
-                      <a:ext cx="5472000" cy="1189614"/>
-                    </a:xfrm>
-                    <a:prstGeom prst="rect">
-                      <a:avLst/>
-                    </a:prstGeom>
-                    <a:noFill/>
-                    <a:ln w="28575">
-                      <a:solidFill>
-                        <a:srgbClr val="FF0000"/>
-                      </a:solidFill>
-                    </a:ln>
-                  </pic:spPr>
-                </pic:pic>
-              </a:graphicData>
-            </a:graphic>
-          </wp:inline>
-        </w:drawing>
-      </w:r>
-    </w:p>
-    <w:p>
-      <w:pPr>
-        <w:pStyle w:val="Descripcin"/>
-        <w:spacing w:line="240" w:lineRule="auto"/>
-        <w:ind w:left="0"/>
-        <w:jc w:val="center"/>
-        <w:rPr>
-          <w:i/>
-          <w:iCs/>
-          <w:color w:val="0070C0"/>
-          <w:sz w:val="18"/>
-          <w:szCs w:val="21"/>
-          <w:lang w:val="es-ES"/>
-        </w:rPr>
-      </w:pPr>
-      <w:r>
-        <w:rPr>
-          <w:i/>
-          <w:iCs/>
-          <w:color w:val="0070C0"/>
-          <w:sz w:val="18"/>
-          <w:szCs w:val="21"/>
-          <w:lang w:val="es-ES"/>
-        </w:rPr>
-        <w:t>Imagen 24 – Recaudo</w:t>
-      </w:r>
-      <w:r>
-        <w:rPr>
-          <w:i/>
-          <w:iCs/>
-          <w:color w:val="0070C0"/>
-          <w:sz w:val="18"/>
-          <w:szCs w:val="21"/>
-          <w:lang w:val="es-ES"/>
-        </w:rPr>
-        <w:t>.</w:t>
-      </w:r>
-    </w:p>
-    <w:p>
-      <w:pPr>
-        <w:ind w:left="0"/>
-        <w:rPr>
-          <w:sz w:val="22"/>
-          <w:szCs w:val="24"/>
-          <w:lang w:val="es-ES"/>
-        </w:rPr>
       </w:pPr>
     </w:p>
     <w:sectPr>
-      <w:headerReference w:type="default" r:id="rId47"/>
-      <w:footerReference w:type="default" r:id="rId48"/>
+      <w:headerReference w:type="default" r:id="rId46"/>
+      <w:footerReference w:type="default" r:id="rId47"/>
       <w:pgSz w:w="12240" w:h="15840"/>
       <w:pgMar w:top="284" w:right="1304" w:bottom="142" w:left="1304" w:header="277" w:footer="1122" w:gutter="0"/>
       <w:pgNumType w:start="1"/>
@@ -23885,7 +24223,7 @@
   <w:style w:type="paragraph" w:default="1" w:styleId="Normal">
     <w:name w:val="Normal"/>
     <w:qFormat/>
-    <w:rsid w:val="009C1CC1"/>
+    <w:rsid w:val="00122132"/>
     <w:pPr>
       <w:spacing w:line="360" w:lineRule="auto"/>
       <w:ind w:left="567"/>
@@ -24006,7 +24344,6 @@
   <w:style w:type="character" w:default="1" w:styleId="Fuentedeprrafopredeter">
     <w:name w:val="Default Paragraph Font"/>
     <w:uiPriority w:val="1"/>
-    <w:semiHidden/>
     <w:unhideWhenUsed/>
   </w:style>
   <w:style w:type="table" w:default="1" w:styleId="Tablanormal">
@@ -24495,6 +24832,18 @@
       <w:lang w:eastAsia="en-US"/>
     </w:rPr>
   </w:style>
+  <w:style w:type="paragraph" w:styleId="NormalWeb">
+    <w:name w:val="Normal (Web)"/>
+    <w:basedOn w:val="Normal"/>
+    <w:uiPriority w:val="99"/>
+    <w:semiHidden/>
+    <w:unhideWhenUsed/>
+    <w:rsid w:val="009D265E"/>
+    <w:rPr>
+      <w:rFonts w:ascii="Times New Roman" w:hAnsi="Times New Roman" w:cs="Times New Roman"/>
+      <w:szCs w:val="24"/>
+    </w:rPr>
+  </w:style>
 </w:styles>
 </file>
 
